--- a/BirdsEyeView/BirdsEyeView.docx
+++ b/BirdsEyeView/BirdsEyeView.docx
@@ -80,6 +80,9 @@
         <w:jc w:val="center"/>
       </w:pPr>
       <w:r>
+        <w:rPr>
+          <w:noProof/>
+        </w:rPr>
         <w:drawing>
           <wp:inline distT="0" distB="0" distL="0" distR="0" wp14:anchorId="35C8377A" wp14:editId="32DC368E">
             <wp:extent cx="5339624" cy="2527832"/>
@@ -784,7 +787,7 @@
           <w:noProof/>
         </w:rPr>
         <w:drawing>
-          <wp:inline distT="0" distB="0" distL="0" distR="0" wp14:anchorId="108C4797" wp14:editId="42FB596F">
+          <wp:inline distT="0" distB="0" distL="0" distR="0" wp14:anchorId="108C4797" wp14:editId="66DF9C61">
             <wp:extent cx="3870053" cy="2214154"/>
             <wp:effectExtent l="0" t="0" r="0" b="0"/>
             <wp:docPr id="862254440" name="Picture 6"/>
@@ -1050,6 +1053,20 @@
     </w:p>
     <w:p>
       <w:pPr>
+        <w:pStyle w:val="ListParagraph"/>
+        <w:jc w:val="center"/>
+      </w:pPr>
+      <w:hyperlink r:id="rId17" w:history="1">
+        <w:r>
+          <w:rPr>
+            <w:rStyle w:val="Hyperlink"/>
+          </w:rPr>
+          <w:t>Image source</w:t>
+        </w:r>
+      </w:hyperlink>
+    </w:p>
+    <w:p>
+      <w:pPr>
         <w:rPr>
           <w:b/>
           <w:bCs/>
@@ -1074,6 +1091,11 @@
       <w:pPr>
         <w:pStyle w:val="Heading2"/>
       </w:pPr>
+    </w:p>
+    <w:p>
+      <w:pPr>
+        <w:pStyle w:val="Heading2"/>
+      </w:pPr>
       <w:r>
         <w:t>Deep Learning based approach</w:t>
       </w:r>
@@ -1194,7 +1216,7 @@
       <w:r>
         <w:t xml:space="preserve">Such Perception tasks, require fusion of data from different sensors–Monocular, Stereo Cameras, Lidars, Radars etc, for redundancy purposes. As highlighted in </w:t>
       </w:r>
-      <w:hyperlink r:id="rId17" w:history="1">
+      <w:hyperlink r:id="rId18" w:history="1">
         <w:r>
           <w:rPr>
             <w:rStyle w:val="Hyperlink"/>

--- a/BirdsEyeView/BirdsEyeView.docx
+++ b/BirdsEyeView/BirdsEyeView.docx
@@ -34,14 +34,12 @@
         <w:t xml:space="preserve">Post 2021, when Tesla switched to </w:t>
       </w:r>
       <w:hyperlink r:id="rId5" w:history="1">
-        <w:proofErr w:type="spellStart"/>
         <w:r>
           <w:rPr>
             <w:rStyle w:val="Hyperlink"/>
           </w:rPr>
           <w:t>Hydranets</w:t>
         </w:r>
-        <w:proofErr w:type="spellEnd"/>
       </w:hyperlink>
       <w:r>
         <w:t xml:space="preserve">, Camera-only solutions are becoming more and more popular. Among Camera-only solutions, Birdseye view (BEV) based approaches have </w:t>
@@ -59,19 +57,11 @@
         <w:t xml:space="preserve">, as seen in the </w:t>
       </w:r>
       <w:hyperlink r:id="rId6" w:history="1">
-        <w:proofErr w:type="spellStart"/>
         <w:r>
           <w:rPr>
             <w:rStyle w:val="Hyperlink"/>
           </w:rPr>
-          <w:t>nuScenes</w:t>
-        </w:r>
-        <w:proofErr w:type="spellEnd"/>
-        <w:r>
-          <w:rPr>
-            <w:rStyle w:val="Hyperlink"/>
-          </w:rPr>
-          <w:t xml:space="preserve"> Camera only 3D Object detection leaderboard</w:t>
+          <w:t>nuScenes Camera only 3D Object detection leaderboard</w:t>
         </w:r>
       </w:hyperlink>
     </w:p>
@@ -787,7 +777,7 @@
           <w:noProof/>
         </w:rPr>
         <w:drawing>
-          <wp:inline distT="0" distB="0" distL="0" distR="0" wp14:anchorId="108C4797" wp14:editId="66DF9C61">
+          <wp:inline distT="0" distB="0" distL="0" distR="0" wp14:anchorId="108C4797" wp14:editId="53B65C11">
             <wp:extent cx="3870053" cy="2214154"/>
             <wp:effectExtent l="0" t="0" r="0" b="0"/>
             <wp:docPr id="862254440" name="Picture 6"/>
@@ -831,23 +821,7 @@
     </w:p>
     <w:p>
       <w:r>
-        <w:t xml:space="preserve">Once we have the Camera </w:t>
-      </w:r>
-      <w:proofErr w:type="spellStart"/>
-      <w:r>
-        <w:t>intrinsics</w:t>
-      </w:r>
-      <w:proofErr w:type="spellEnd"/>
-      <w:r>
-        <w:t xml:space="preserve"> and </w:t>
-      </w:r>
-      <w:proofErr w:type="spellStart"/>
-      <w:r>
-        <w:t>extrinsics</w:t>
-      </w:r>
-      <w:proofErr w:type="spellEnd"/>
-      <w:r>
-        <w:t>, IPM procedure can be summarized as follows:</w:t>
+        <w:t>Once we have the Camera intrinsics and extrinsics, IPM procedure can be summarized as follows:</w:t>
       </w:r>
     </w:p>
     <w:p>
@@ -871,23 +845,7 @@
         </w:numPr>
       </w:pPr>
       <w:r>
-        <w:t xml:space="preserve">Apply the projection matrix (comprising of World to road, camera </w:t>
-      </w:r>
-      <w:proofErr w:type="spellStart"/>
-      <w:r>
-        <w:t>intrinsics</w:t>
-      </w:r>
-      <w:proofErr w:type="spellEnd"/>
-      <w:r>
-        <w:t xml:space="preserve"> and </w:t>
-      </w:r>
-      <w:proofErr w:type="spellStart"/>
-      <w:r>
-        <w:t>extrinsics</w:t>
-      </w:r>
-      <w:proofErr w:type="spellEnd"/>
-      <w:r>
-        <w:t>) to get image coordinates (in pixels)</w:t>
+        <w:t>Apply the projection matrix (comprising of World to road, camera intrinsics and extrinsics) to get image coordinates (in pixels)</w:t>
       </w:r>
     </w:p>
     <w:p>
@@ -1144,6 +1102,19 @@
         <w:t xml:space="preserve"> This is different from the traditional approach, where we were trying to get the semantic texture information in BEV.</w:t>
       </w:r>
     </w:p>
+    <w:p/>
+    <w:p>
+      <w:pPr>
+        <w:pStyle w:val="ListParagraph"/>
+        <w:numPr>
+          <w:ilvl w:val="0"/>
+          <w:numId w:val="1"/>
+        </w:numPr>
+      </w:pPr>
+      <w:r>
+        <w:t>UNetXST architecture</w:t>
+      </w:r>
+    </w:p>
     <w:p>
       <w:pPr>
         <w:pStyle w:val="ListParagraph"/>
@@ -1164,13 +1135,11 @@
           <w:numId w:val="1"/>
         </w:numPr>
       </w:pPr>
-      <w:proofErr w:type="spellStart"/>
-      <w:r>
-        <w:t>UNetXST</w:t>
-      </w:r>
-      <w:proofErr w:type="spellEnd"/>
-      <w:r>
-        <w:t xml:space="preserve"> architecture</w:t>
+      <w:r>
+        <w:t>Simulated data usage</w:t>
+      </w:r>
+      <w:r>
+        <w:t xml:space="preserve"> </w:t>
       </w:r>
     </w:p>
     <w:p>
@@ -1182,7 +1151,7 @@
         </w:numPr>
       </w:pPr>
       <w:r>
-        <w:t>SOTA Approaches to BEV</w:t>
+        <w:t>BEV segmentation from 4 cameras notebook</w:t>
       </w:r>
     </w:p>
     <w:p>
@@ -1193,30 +1162,105 @@
           <w:numId w:val="1"/>
         </w:numPr>
       </w:pPr>
-      <w:proofErr w:type="spellStart"/>
-      <w:r>
-        <w:t>BEVFormer</w:t>
-      </w:r>
-      <w:proofErr w:type="spellEnd"/>
-      <w:r>
-        <w:t xml:space="preserve"> Preview</w:t>
+      <w:hyperlink r:id="rId18" w:history="1">
+        <w:r>
+          <w:rPr>
+            <w:rStyle w:val="Hyperlink"/>
+          </w:rPr>
+          <w:t>https://www.youtube.com/watch?v=TzXuwt56a0E</w:t>
+        </w:r>
+      </w:hyperlink>
+    </w:p>
+    <w:p>
+      <w:pPr>
+        <w:pStyle w:val="ListParagraph"/>
+        <w:numPr>
+          <w:ilvl w:val="0"/>
+          <w:numId w:val="1"/>
+        </w:numPr>
+      </w:pPr>
+      <w:r>
+        <w:t>SOTA Approaches to BEV</w:t>
+      </w:r>
+    </w:p>
+    <w:p>
+      <w:pPr>
+        <w:pStyle w:val="ListParagraph"/>
+        <w:numPr>
+          <w:ilvl w:val="1"/>
+          <w:numId w:val="1"/>
+        </w:numPr>
+      </w:pPr>
+      <w:r>
+        <w:t>BEVFormer Preview</w:t>
+      </w:r>
+    </w:p>
+    <w:p>
+      <w:pPr>
+        <w:pStyle w:val="ListParagraph"/>
+        <w:numPr>
+          <w:ilvl w:val="2"/>
+          <w:numId w:val="1"/>
+        </w:numPr>
+      </w:pPr>
+      <w:r>
+        <w:t>Deformable DETR module</w:t>
+      </w:r>
+    </w:p>
+    <w:p>
+      <w:pPr>
+        <w:pStyle w:val="ListParagraph"/>
+        <w:numPr>
+          <w:ilvl w:val="2"/>
+          <w:numId w:val="1"/>
+        </w:numPr>
+      </w:pPr>
+      <w:r>
+        <w:t>BEVFormer architecture</w:t>
+      </w:r>
+    </w:p>
+    <w:p>
+      <w:pPr>
+        <w:pStyle w:val="ListParagraph"/>
+        <w:numPr>
+          <w:ilvl w:val="2"/>
+          <w:numId w:val="1"/>
+        </w:numPr>
+      </w:pPr>
+      <w:r>
+        <w:t>Temporal Extension possibilities</w:t>
+      </w:r>
+    </w:p>
+    <w:p>
+      <w:pPr>
+        <w:pStyle w:val="Heading2"/>
+      </w:pPr>
+      <w:r>
+        <w:t>References</w:t>
       </w:r>
     </w:p>
     <w:p/>
     <w:p>
       <w:pPr>
-        <w:pStyle w:val="Heading2"/>
-      </w:pPr>
-      <w:r>
-        <w:t>References</w:t>
-      </w:r>
-    </w:p>
-    <w:p/>
-    <w:p>
-      <w:r>
+        <w:rPr>
+          <w:b/>
+          <w:bCs/>
+        </w:rPr>
+      </w:pPr>
+      <w:r>
+        <w:rPr>
+          <w:b/>
+          <w:bCs/>
+        </w:rPr>
+        <w:t>Dummy</w:t>
+      </w:r>
+    </w:p>
+    <w:p>
+      <w:r>
+        <w:lastRenderedPageBreak/>
         <w:t xml:space="preserve">Such Perception tasks, require fusion of data from different sensors–Monocular, Stereo Cameras, Lidars, Radars etc, for redundancy purposes. As highlighted in </w:t>
       </w:r>
-      <w:hyperlink r:id="rId18" w:history="1">
+      <w:hyperlink r:id="rId19" w:history="1">
         <w:r>
           <w:rPr>
             <w:rStyle w:val="Hyperlink"/>
@@ -1805,7 +1849,7 @@
         <w:ind w:left="1080" w:hanging="360"/>
       </w:pPr>
     </w:lvl>
-    <w:lvl w:ilvl="2" w:tplc="4009001B" w:tentative="1">
+    <w:lvl w:ilvl="2" w:tplc="4009001B">
       <w:start w:val="1"/>
       <w:numFmt w:val="lowerRoman"/>
       <w:lvlText w:val="%3."/>
@@ -1814,7 +1858,7 @@
         <w:ind w:left="1800" w:hanging="180"/>
       </w:pPr>
     </w:lvl>
-    <w:lvl w:ilvl="3" w:tplc="4009000F" w:tentative="1">
+    <w:lvl w:ilvl="3" w:tplc="4009000F">
       <w:start w:val="1"/>
       <w:numFmt w:val="decimal"/>
       <w:lvlText w:val="%4."/>
